--- a/Paper_From_Students'_View/基于 洞察.docx
+++ b/Paper_From_Students'_View/基于 洞察.docx
@@ -170,13 +170,6 @@
         <w:lang w:val="en-US" w:eastAsia="zh-CN"/>
       </w:rPr>
     </w:pPr>
-    <w:r>
-      <w:rPr>
-        <w:rFonts w:hint="eastAsia"/>
-        <w:lang w:val="en-US" w:eastAsia="zh-CN"/>
-      </w:rPr>
-      <w:t>OpenRank开源数字生态分析与应用挑战赛 论文成果</w:t>
-    </w:r>
   </w:p>
 </w:hdr>
 </file>

--- a/Paper_From_Students'_View/基于 洞察.docx
+++ b/Paper_From_Students'_View/基于 洞察.docx
@@ -14,8 +14,15 @@
         </w:rPr>
       </w:pPr>
       <w:bookmarkStart w:id="0" w:name="_GoBack"/>
-      <w:bookmarkEnd w:id="0"/>
+      <w:r>
+        <w:rPr>
+          <w:rFonts w:hint="eastAsia"/>
+          <w:lang w:val="en-US" w:eastAsia="zh-CN"/>
+        </w:rPr>
+        <w:t>美观性、可视性增加，增加一定的量化角度和案例</w:t>
+      </w:r>
     </w:p>
+    <w:bookmarkEnd w:id="0"/>
     <w:sectPr>
       <w:headerReference r:id="rId3" w:type="default"/>
       <w:footerReference r:id="rId4" w:type="default"/>
